--- a/documentation/satish/model build.docx
+++ b/documentation/satish/model build.docx
@@ -151,28 +151,7 @@
                                 <w:sz w:val="18"/>
                                 <w:szCs w:val="18"/>
                               </w:rPr>
-                              <w:t xml:space="preserve">, </w:t>
-                            </w:r>
-                            <w:r>
-                              <w:rPr>
-                                <w:sz w:val="18"/>
-                                <w:szCs w:val="18"/>
-                              </w:rPr>
-                              <w:t xml:space="preserve">Algorithm to use in the </w:t>
-                            </w:r>
-                            <w:r>
-                              <w:rPr>
-                                <w:sz w:val="18"/>
-                                <w:szCs w:val="18"/>
-                              </w:rPr>
-                              <w:t xml:space="preserve">      </w:t>
-                            </w:r>
-                            <w:r>
-                              <w:rPr>
-                                <w:sz w:val="18"/>
-                                <w:szCs w:val="18"/>
-                              </w:rPr>
-                              <w:t>optimization problem.</w:t>
+                              <w:t>, Algorithm to use in the       optimization problem.</w:t>
                             </w:r>
                           </w:p>
                           <w:p>
@@ -368,28 +347,7 @@
                           <w:sz w:val="18"/>
                           <w:szCs w:val="18"/>
                         </w:rPr>
-                        <w:t xml:space="preserve">, </w:t>
-                      </w:r>
-                      <w:r>
-                        <w:rPr>
-                          <w:sz w:val="18"/>
-                          <w:szCs w:val="18"/>
-                        </w:rPr>
-                        <w:t xml:space="preserve">Algorithm to use in the </w:t>
-                      </w:r>
-                      <w:r>
-                        <w:rPr>
-                          <w:sz w:val="18"/>
-                          <w:szCs w:val="18"/>
-                        </w:rPr>
-                        <w:t xml:space="preserve">      </w:t>
-                      </w:r>
-                      <w:r>
-                        <w:rPr>
-                          <w:sz w:val="18"/>
-                          <w:szCs w:val="18"/>
-                        </w:rPr>
-                        <w:t>optimization problem.</w:t>
+                        <w:t>, Algorithm to use in the       optimization problem.</w:t>
                       </w:r>
                     </w:p>
                     <w:p>
@@ -570,6 +528,43 @@
           <w:noProof/>
         </w:rPr>
       </w:pPr>
+      <w:r>
+        <w:rPr>
+          <w:b/>
+          <w:bCs/>
+          <w:noProof/>
+        </w:rPr>
+        <w:t>‘</w:t>
+      </w:r>
+    </w:p>
+    <w:p>
+      <w:pPr>
+        <w:rPr>
+          <w:b/>
+          <w:bCs/>
+          <w:noProof/>
+        </w:rPr>
+      </w:pPr>
+      <w:hyperlink r:id="rId5" w:history="1">
+        <w:r>
+          <w:rPr>
+            <w:rStyle w:val="Hyperlink"/>
+            <w:b/>
+            <w:bCs/>
+            <w:noProof/>
+          </w:rPr>
+          <w:t>https://scikit-learn.org/stable/modules/generated/sklearn.linear_model.LogisticRegression.html</w:t>
+        </w:r>
+      </w:hyperlink>
+    </w:p>
+    <w:p>
+      <w:pPr>
+        <w:rPr>
+          <w:b/>
+          <w:bCs/>
+          <w:noProof/>
+        </w:rPr>
+      </w:pPr>
     </w:p>
     <w:p>
       <w:pPr>
@@ -588,7 +583,7 @@
         <mc:AlternateContent>
           <mc:Choice Requires="wps">
             <w:drawing>
-              <wp:anchor distT="0" distB="0" distL="114300" distR="114300" simplePos="0" relativeHeight="251661312" behindDoc="0" locked="0" layoutInCell="1" allowOverlap="1" wp14:anchorId="19E641A8" wp14:editId="18B80045">
+              <wp:anchor distT="0" distB="0" distL="114300" distR="114300" simplePos="0" relativeHeight="251661312" behindDoc="0" locked="0" layoutInCell="1" allowOverlap="1" wp14:anchorId="19E641A8" wp14:editId="71D01219">
                 <wp:simplePos x="0" y="0"/>
                 <wp:positionH relativeFrom="margin">
                   <wp:align>left</wp:align>
@@ -596,8 +591,8 @@
                 <wp:positionV relativeFrom="paragraph">
                   <wp:posOffset>218499</wp:posOffset>
                 </wp:positionV>
-                <wp:extent cx="1851660" cy="1982470"/>
-                <wp:effectExtent l="0" t="0" r="15240" b="17780"/>
+                <wp:extent cx="1851660" cy="3519287"/>
+                <wp:effectExtent l="0" t="0" r="15240" b="24130"/>
                 <wp:wrapNone/>
                 <wp:docPr id="5" name="Text Box 5"/>
                 <wp:cNvGraphicFramePr/>
@@ -608,7 +603,7 @@
                       <wps:spPr>
                         <a:xfrm>
                           <a:off x="0" y="0"/>
-                          <a:ext cx="1851660" cy="1982470"/>
+                          <a:ext cx="1851660" cy="3519287"/>
                         </a:xfrm>
                         <a:prstGeom prst="rect">
                           <a:avLst/>
@@ -659,15 +654,26 @@
                                 <w:szCs w:val="18"/>
                               </w:rPr>
                             </w:pPr>
-                            <w:r>
-                              <w:rPr>
-                                <w:b/>
-                                <w:bCs/>
-                                <w:sz w:val="18"/>
-                                <w:szCs w:val="18"/>
-                              </w:rPr>
-                              <w:t>solver</w:t>
-                            </w:r>
+                            <w:proofErr w:type="spellStart"/>
+                            <w:r>
+                              <w:rPr>
+                                <w:b/>
+                                <w:bCs/>
+                                <w:sz w:val="18"/>
+                                <w:szCs w:val="18"/>
+                              </w:rPr>
+                              <w:t>m</w:t>
+                            </w:r>
+                            <w:r>
+                              <w:rPr>
+                                <w:b/>
+                                <w:bCs/>
+                                <w:sz w:val="18"/>
+                                <w:szCs w:val="18"/>
+                              </w:rPr>
+                              <w:t>ax_depth</w:t>
+                            </w:r>
+                            <w:proofErr w:type="spellEnd"/>
                             <w:r>
                               <w:rPr>
                                 <w:sz w:val="18"/>
@@ -675,21 +681,19 @@
                               </w:rPr>
                               <w:t xml:space="preserve">: </w:t>
                             </w:r>
-                            <w:proofErr w:type="spellStart"/>
-                            <w:r>
-                              <w:rPr>
-                                <w:sz w:val="18"/>
-                                <w:szCs w:val="18"/>
-                              </w:rPr>
-                              <w:t>lbfgs</w:t>
-                            </w:r>
-                            <w:proofErr w:type="spellEnd"/>
-                            <w:r>
-                              <w:rPr>
-                                <w:sz w:val="18"/>
-                                <w:szCs w:val="18"/>
-                              </w:rPr>
-                              <w:t>, Algorithm to use in the optimization problem.</w:t>
+                            <w:r>
+                              <w:rPr>
+                                <w:sz w:val="18"/>
+                                <w:szCs w:val="18"/>
+                              </w:rPr>
+                              <w:t>The maximum depth of the tree</w:t>
+                            </w:r>
+                            <w:r>
+                              <w:rPr>
+                                <w:sz w:val="18"/>
+                                <w:szCs w:val="18"/>
+                              </w:rPr>
+                              <w:t>.</w:t>
                             </w:r>
                           </w:p>
                           <w:p>
@@ -707,16 +711,7 @@
                                 <w:sz w:val="18"/>
                                 <w:szCs w:val="18"/>
                               </w:rPr>
-                              <w:t>c</w:t>
-                            </w:r>
-                            <w:r>
-                              <w:rPr>
-                                <w:b/>
-                                <w:bCs/>
-                                <w:sz w:val="18"/>
-                                <w:szCs w:val="18"/>
-                              </w:rPr>
-                              <w:t>lass_weight</w:t>
+                              <w:t>n_estimators</w:t>
                             </w:r>
                             <w:proofErr w:type="spellEnd"/>
                             <w:r>
@@ -724,7 +719,21 @@
                                 <w:sz w:val="18"/>
                                 <w:szCs w:val="18"/>
                               </w:rPr>
-                              <w:t>: balanced, mode uses the values of y to automatically adjust weights inversely proportional to class frequencies in the input data</w:t>
+                              <w:t>:</w:t>
+                            </w:r>
+                            <w:r>
+                              <w:rPr>
+                                <w:sz w:val="18"/>
+                                <w:szCs w:val="18"/>
+                              </w:rPr>
+                              <w:t xml:space="preserve"> </w:t>
+                            </w:r>
+                            <w:r>
+                              <w:rPr>
+                                <w:sz w:val="18"/>
+                                <w:szCs w:val="18"/>
+                              </w:rPr>
+                              <w:t>The number of trees in the forest</w:t>
                             </w:r>
                             <w:r>
                               <w:rPr>
@@ -737,46 +746,216 @@
                           <w:p>
                             <w:pPr>
                               <w:rPr>
+                                <w:sz w:val="18"/>
+                                <w:szCs w:val="18"/>
+                              </w:rPr>
+                            </w:pPr>
+                            <w:proofErr w:type="spellStart"/>
+                            <w:r>
+                              <w:rPr>
+                                <w:b/>
+                                <w:bCs/>
+                                <w:sz w:val="18"/>
+                                <w:szCs w:val="18"/>
+                              </w:rPr>
+                              <w:t>c</w:t>
+                            </w:r>
+                            <w:r>
+                              <w:rPr>
+                                <w:b/>
+                                <w:bCs/>
+                                <w:sz w:val="18"/>
+                                <w:szCs w:val="18"/>
+                              </w:rPr>
+                              <w:t>lass_weight</w:t>
+                            </w:r>
+                            <w:proofErr w:type="spellEnd"/>
+                            <w:r>
+                              <w:rPr>
+                                <w:sz w:val="18"/>
+                                <w:szCs w:val="18"/>
+                              </w:rPr>
+                              <w:t>: balanced, mode uses the values of y to automatically adjust weights inversely proportional to class frequencies in the input data</w:t>
+                            </w:r>
+                            <w:r>
+                              <w:rPr>
+                                <w:sz w:val="18"/>
+                                <w:szCs w:val="18"/>
+                              </w:rPr>
+                              <w:t>.</w:t>
+                            </w:r>
+                          </w:p>
+                          <w:p>
+                            <w:pPr>
+                              <w:rPr>
+                                <w:sz w:val="18"/>
+                                <w:szCs w:val="18"/>
+                              </w:rPr>
+                            </w:pPr>
+                            <w:r>
+                              <w:rPr>
+                                <w:b/>
+                                <w:bCs/>
+                                <w:sz w:val="18"/>
+                                <w:szCs w:val="18"/>
+                              </w:rPr>
+                              <w:t>cri</w:t>
+                            </w:r>
+                            <w:r>
+                              <w:rPr>
+                                <w:b/>
+                                <w:bCs/>
+                                <w:sz w:val="18"/>
+                                <w:szCs w:val="18"/>
+                              </w:rPr>
+                              <w:t>terion</w:t>
+                            </w:r>
+                            <w:r>
+                              <w:rPr>
+                                <w:sz w:val="18"/>
+                                <w:szCs w:val="18"/>
+                              </w:rPr>
+                              <w:t>:</w:t>
+                            </w:r>
+                            <w:r>
+                              <w:rPr>
+                                <w:sz w:val="18"/>
+                                <w:szCs w:val="18"/>
+                              </w:rPr>
+                              <w:t xml:space="preserve"> </w:t>
+                            </w:r>
+                            <w:proofErr w:type="spellStart"/>
+                            <w:r>
+                              <w:rPr>
+                                <w:sz w:val="18"/>
+                                <w:szCs w:val="18"/>
+                              </w:rPr>
+                              <w:t>gini</w:t>
+                            </w:r>
+                            <w:proofErr w:type="spellEnd"/>
+                            <w:r>
+                              <w:rPr>
+                                <w:sz w:val="18"/>
+                                <w:szCs w:val="18"/>
+                              </w:rPr>
+                              <w:t xml:space="preserve">, </w:t>
+                            </w:r>
+                            <w:proofErr w:type="gramStart"/>
+                            <w:r>
+                              <w:rPr>
+                                <w:sz w:val="18"/>
+                                <w:szCs w:val="18"/>
+                              </w:rPr>
+                              <w:t>The</w:t>
+                            </w:r>
+                            <w:proofErr w:type="gramEnd"/>
+                            <w:r>
+                              <w:rPr>
+                                <w:sz w:val="18"/>
+                                <w:szCs w:val="18"/>
+                              </w:rPr>
+                              <w:t xml:space="preserve"> function to measure the quality of a split. Supported criteria are “</w:t>
+                            </w:r>
+                            <w:proofErr w:type="spellStart"/>
+                            <w:r>
+                              <w:rPr>
+                                <w:sz w:val="18"/>
+                                <w:szCs w:val="18"/>
+                              </w:rPr>
+                              <w:t>gini</w:t>
+                            </w:r>
+                            <w:proofErr w:type="spellEnd"/>
+                            <w:r>
+                              <w:rPr>
+                                <w:sz w:val="18"/>
+                                <w:szCs w:val="18"/>
+                              </w:rPr>
+                              <w:t>” for the Gini</w:t>
+                            </w:r>
+                            <w:r>
+                              <w:rPr>
+                                <w:rFonts w:ascii="Segoe UI" w:hAnsi="Segoe UI" w:cs="Segoe UI"/>
+                                <w:color w:val="212529"/>
+                                <w:shd w:val="clear" w:color="auto" w:fill="FFFFFF"/>
+                              </w:rPr>
+                              <w:t xml:space="preserve"> </w:t>
+                            </w:r>
+                            <w:r>
+                              <w:rPr>
+                                <w:sz w:val="18"/>
+                                <w:szCs w:val="18"/>
+                              </w:rPr>
+                              <w:t>impurity</w:t>
+                            </w:r>
+                            <w:r>
+                              <w:rPr>
+                                <w:sz w:val="18"/>
+                                <w:szCs w:val="18"/>
+                              </w:rPr>
+                              <w:t xml:space="preserve"> </w:t>
+                            </w:r>
+                            <w:r>
+                              <w:rPr>
+                                <w:sz w:val="18"/>
+                                <w:szCs w:val="18"/>
+                              </w:rPr>
+                              <w:t>and “entropy” for the information gain</w:t>
+                            </w:r>
+                            <w:r>
+                              <w:rPr>
+                                <w:sz w:val="18"/>
+                                <w:szCs w:val="18"/>
+                              </w:rPr>
+                              <w:t>.</w:t>
+                            </w:r>
+                          </w:p>
+                          <w:p>
+                            <w:pPr>
+                              <w:rPr>
+                                <w:sz w:val="18"/>
+                                <w:szCs w:val="18"/>
+                              </w:rPr>
+                            </w:pPr>
+                            <w:proofErr w:type="spellStart"/>
+                            <w:r>
+                              <w:rPr>
+                                <w:b/>
+                                <w:bCs/>
+                                <w:sz w:val="18"/>
+                                <w:szCs w:val="18"/>
+                              </w:rPr>
+                              <w:t>max_features</w:t>
+                            </w:r>
+                            <w:proofErr w:type="spellEnd"/>
+                            <w:r>
+                              <w:rPr>
+                                <w:sz w:val="18"/>
+                                <w:szCs w:val="18"/>
+                              </w:rPr>
+                              <w:t xml:space="preserve">: </w:t>
+                            </w:r>
+                            <w:r>
+                              <w:rPr>
+                                <w:sz w:val="18"/>
+                                <w:szCs w:val="18"/>
+                              </w:rPr>
+                              <w:t>The number of features to consider when looking for the best split</w:t>
+                            </w:r>
+                            <w:r>
+                              <w:rPr>
+                                <w:sz w:val="18"/>
+                                <w:szCs w:val="18"/>
+                              </w:rPr>
+                              <w:t>.</w:t>
+                            </w:r>
+                          </w:p>
+                          <w:p>
+                            <w:pPr>
+                              <w:rPr>
                                 <w:sz w:val="14"/>
                                 <w:szCs w:val="14"/>
                               </w:rPr>
                             </w:pPr>
-                            <w:r>
-                              <w:rPr>
-                                <w:b/>
-                                <w:bCs/>
-                                <w:sz w:val="18"/>
-                                <w:szCs w:val="18"/>
-                              </w:rPr>
-                              <w:t>penalty</w:t>
-                            </w:r>
-                            <w:r>
-                              <w:rPr>
-                                <w:sz w:val="18"/>
-                                <w:szCs w:val="18"/>
-                              </w:rPr>
-                              <w:t xml:space="preserve">: l2, </w:t>
-                            </w:r>
-                            <w:r>
-                              <w:rPr>
-                                <w:rFonts w:ascii="Segoe UI" w:hAnsi="Segoe UI" w:cs="Segoe UI"/>
-                                <w:color w:val="212529"/>
-                                <w:sz w:val="18"/>
-                                <w:szCs w:val="18"/>
-                                <w:shd w:val="clear" w:color="auto" w:fill="FFFFFF"/>
-                              </w:rPr>
-                              <w:t>u</w:t>
-                            </w:r>
-                            <w:r>
-                              <w:rPr>
-                                <w:rFonts w:ascii="Segoe UI" w:hAnsi="Segoe UI" w:cs="Segoe UI"/>
-                                <w:color w:val="212529"/>
-                                <w:sz w:val="18"/>
-                                <w:szCs w:val="18"/>
-                                <w:shd w:val="clear" w:color="auto" w:fill="FFFFFF"/>
-                              </w:rPr>
-                              <w:t>sed to specify the norm used in the penalization.</w:t>
-                            </w:r>
                           </w:p>
                           <w:p/>
                         </w:txbxContent>
@@ -801,7 +980,7 @@
           </mc:Choice>
           <mc:Fallback>
             <w:pict>
-              <v:shape w14:anchorId="19E641A8" id="Text Box 5" o:spid="_x0000_s1027" type="#_x0000_t202" style="position:absolute;margin-left:0;margin-top:17.2pt;width:145.8pt;height:156.1pt;z-index:251661312;visibility:visible;mso-wrap-style:square;mso-width-percent:0;mso-height-percent:0;mso-wrap-distance-left:9pt;mso-wrap-distance-top:0;mso-wrap-distance-right:9pt;mso-wrap-distance-bottom:0;mso-position-horizontal:left;mso-position-horizontal-relative:margin;mso-position-vertical:absolute;mso-position-vertical-relative:text;mso-width-percent:0;mso-height-percent:0;mso-width-relative:margin;mso-height-relative:margin;v-text-anchor:top" o:gfxdata="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" fillcolor="white [3201]" strokecolor="white [3212]" strokeweight=".5pt">
+              <v:shape w14:anchorId="19E641A8" id="Text Box 5" o:spid="_x0000_s1027" type="#_x0000_t202" style="position:absolute;margin-left:0;margin-top:17.2pt;width:145.8pt;height:277.1pt;z-index:251661312;visibility:visible;mso-wrap-style:square;mso-width-percent:0;mso-height-percent:0;mso-wrap-distance-left:9pt;mso-wrap-distance-top:0;mso-wrap-distance-right:9pt;mso-wrap-distance-bottom:0;mso-position-horizontal:left;mso-position-horizontal-relative:margin;mso-position-vertical:absolute;mso-position-vertical-relative:text;mso-width-percent:0;mso-height-percent:0;mso-width-relative:margin;mso-height-relative:margin;v-text-anchor:top" o:gfxdata="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" fillcolor="white [3201]" strokecolor="white [3212]" strokeweight=".5pt">
                 <v:textbox>
                   <w:txbxContent>
                     <w:p>
@@ -839,15 +1018,26 @@
                           <w:szCs w:val="18"/>
                         </w:rPr>
                       </w:pPr>
-                      <w:r>
-                        <w:rPr>
-                          <w:b/>
-                          <w:bCs/>
-                          <w:sz w:val="18"/>
-                          <w:szCs w:val="18"/>
-                        </w:rPr>
-                        <w:t>solver</w:t>
-                      </w:r>
+                      <w:proofErr w:type="spellStart"/>
+                      <w:r>
+                        <w:rPr>
+                          <w:b/>
+                          <w:bCs/>
+                          <w:sz w:val="18"/>
+                          <w:szCs w:val="18"/>
+                        </w:rPr>
+                        <w:t>m</w:t>
+                      </w:r>
+                      <w:r>
+                        <w:rPr>
+                          <w:b/>
+                          <w:bCs/>
+                          <w:sz w:val="18"/>
+                          <w:szCs w:val="18"/>
+                        </w:rPr>
+                        <w:t>ax_depth</w:t>
+                      </w:r>
+                      <w:proofErr w:type="spellEnd"/>
                       <w:r>
                         <w:rPr>
                           <w:sz w:val="18"/>
@@ -855,21 +1045,19 @@
                         </w:rPr>
                         <w:t xml:space="preserve">: </w:t>
                       </w:r>
-                      <w:proofErr w:type="spellStart"/>
-                      <w:r>
-                        <w:rPr>
-                          <w:sz w:val="18"/>
-                          <w:szCs w:val="18"/>
-                        </w:rPr>
-                        <w:t>lbfgs</w:t>
-                      </w:r>
-                      <w:proofErr w:type="spellEnd"/>
-                      <w:r>
-                        <w:rPr>
-                          <w:sz w:val="18"/>
-                          <w:szCs w:val="18"/>
-                        </w:rPr>
-                        <w:t>, Algorithm to use in the optimization problem.</w:t>
+                      <w:r>
+                        <w:rPr>
+                          <w:sz w:val="18"/>
+                          <w:szCs w:val="18"/>
+                        </w:rPr>
+                        <w:t>The maximum depth of the tree</w:t>
+                      </w:r>
+                      <w:r>
+                        <w:rPr>
+                          <w:sz w:val="18"/>
+                          <w:szCs w:val="18"/>
+                        </w:rPr>
+                        <w:t>.</w:t>
                       </w:r>
                     </w:p>
                     <w:p>
@@ -887,16 +1075,7 @@
                           <w:sz w:val="18"/>
                           <w:szCs w:val="18"/>
                         </w:rPr>
-                        <w:t>c</w:t>
-                      </w:r>
-                      <w:r>
-                        <w:rPr>
-                          <w:b/>
-                          <w:bCs/>
-                          <w:sz w:val="18"/>
-                          <w:szCs w:val="18"/>
-                        </w:rPr>
-                        <w:t>lass_weight</w:t>
+                        <w:t>n_estimators</w:t>
                       </w:r>
                       <w:proofErr w:type="spellEnd"/>
                       <w:r>
@@ -904,7 +1083,21 @@
                           <w:sz w:val="18"/>
                           <w:szCs w:val="18"/>
                         </w:rPr>
-                        <w:t>: balanced, mode uses the values of y to automatically adjust weights inversely proportional to class frequencies in the input data</w:t>
+                        <w:t>:</w:t>
+                      </w:r>
+                      <w:r>
+                        <w:rPr>
+                          <w:sz w:val="18"/>
+                          <w:szCs w:val="18"/>
+                        </w:rPr>
+                        <w:t xml:space="preserve"> </w:t>
+                      </w:r>
+                      <w:r>
+                        <w:rPr>
+                          <w:sz w:val="18"/>
+                          <w:szCs w:val="18"/>
+                        </w:rPr>
+                        <w:t>The number of trees in the forest</w:t>
                       </w:r>
                       <w:r>
                         <w:rPr>
@@ -917,46 +1110,216 @@
                     <w:p>
                       <w:pPr>
                         <w:rPr>
+                          <w:sz w:val="18"/>
+                          <w:szCs w:val="18"/>
+                        </w:rPr>
+                      </w:pPr>
+                      <w:proofErr w:type="spellStart"/>
+                      <w:r>
+                        <w:rPr>
+                          <w:b/>
+                          <w:bCs/>
+                          <w:sz w:val="18"/>
+                          <w:szCs w:val="18"/>
+                        </w:rPr>
+                        <w:t>c</w:t>
+                      </w:r>
+                      <w:r>
+                        <w:rPr>
+                          <w:b/>
+                          <w:bCs/>
+                          <w:sz w:val="18"/>
+                          <w:szCs w:val="18"/>
+                        </w:rPr>
+                        <w:t>lass_weight</w:t>
+                      </w:r>
+                      <w:proofErr w:type="spellEnd"/>
+                      <w:r>
+                        <w:rPr>
+                          <w:sz w:val="18"/>
+                          <w:szCs w:val="18"/>
+                        </w:rPr>
+                        <w:t>: balanced, mode uses the values of y to automatically adjust weights inversely proportional to class frequencies in the input data</w:t>
+                      </w:r>
+                      <w:r>
+                        <w:rPr>
+                          <w:sz w:val="18"/>
+                          <w:szCs w:val="18"/>
+                        </w:rPr>
+                        <w:t>.</w:t>
+                      </w:r>
+                    </w:p>
+                    <w:p>
+                      <w:pPr>
+                        <w:rPr>
+                          <w:sz w:val="18"/>
+                          <w:szCs w:val="18"/>
+                        </w:rPr>
+                      </w:pPr>
+                      <w:r>
+                        <w:rPr>
+                          <w:b/>
+                          <w:bCs/>
+                          <w:sz w:val="18"/>
+                          <w:szCs w:val="18"/>
+                        </w:rPr>
+                        <w:t>cri</w:t>
+                      </w:r>
+                      <w:r>
+                        <w:rPr>
+                          <w:b/>
+                          <w:bCs/>
+                          <w:sz w:val="18"/>
+                          <w:szCs w:val="18"/>
+                        </w:rPr>
+                        <w:t>terion</w:t>
+                      </w:r>
+                      <w:r>
+                        <w:rPr>
+                          <w:sz w:val="18"/>
+                          <w:szCs w:val="18"/>
+                        </w:rPr>
+                        <w:t>:</w:t>
+                      </w:r>
+                      <w:r>
+                        <w:rPr>
+                          <w:sz w:val="18"/>
+                          <w:szCs w:val="18"/>
+                        </w:rPr>
+                        <w:t xml:space="preserve"> </w:t>
+                      </w:r>
+                      <w:proofErr w:type="spellStart"/>
+                      <w:r>
+                        <w:rPr>
+                          <w:sz w:val="18"/>
+                          <w:szCs w:val="18"/>
+                        </w:rPr>
+                        <w:t>gini</w:t>
+                      </w:r>
+                      <w:proofErr w:type="spellEnd"/>
+                      <w:r>
+                        <w:rPr>
+                          <w:sz w:val="18"/>
+                          <w:szCs w:val="18"/>
+                        </w:rPr>
+                        <w:t xml:space="preserve">, </w:t>
+                      </w:r>
+                      <w:proofErr w:type="gramStart"/>
+                      <w:r>
+                        <w:rPr>
+                          <w:sz w:val="18"/>
+                          <w:szCs w:val="18"/>
+                        </w:rPr>
+                        <w:t>The</w:t>
+                      </w:r>
+                      <w:proofErr w:type="gramEnd"/>
+                      <w:r>
+                        <w:rPr>
+                          <w:sz w:val="18"/>
+                          <w:szCs w:val="18"/>
+                        </w:rPr>
+                        <w:t xml:space="preserve"> function to measure the quality of a split. Supported criteria are “</w:t>
+                      </w:r>
+                      <w:proofErr w:type="spellStart"/>
+                      <w:r>
+                        <w:rPr>
+                          <w:sz w:val="18"/>
+                          <w:szCs w:val="18"/>
+                        </w:rPr>
+                        <w:t>gini</w:t>
+                      </w:r>
+                      <w:proofErr w:type="spellEnd"/>
+                      <w:r>
+                        <w:rPr>
+                          <w:sz w:val="18"/>
+                          <w:szCs w:val="18"/>
+                        </w:rPr>
+                        <w:t>” for the Gini</w:t>
+                      </w:r>
+                      <w:r>
+                        <w:rPr>
+                          <w:rFonts w:ascii="Segoe UI" w:hAnsi="Segoe UI" w:cs="Segoe UI"/>
+                          <w:color w:val="212529"/>
+                          <w:shd w:val="clear" w:color="auto" w:fill="FFFFFF"/>
+                        </w:rPr>
+                        <w:t xml:space="preserve"> </w:t>
+                      </w:r>
+                      <w:r>
+                        <w:rPr>
+                          <w:sz w:val="18"/>
+                          <w:szCs w:val="18"/>
+                        </w:rPr>
+                        <w:t>impurity</w:t>
+                      </w:r>
+                      <w:r>
+                        <w:rPr>
+                          <w:sz w:val="18"/>
+                          <w:szCs w:val="18"/>
+                        </w:rPr>
+                        <w:t xml:space="preserve"> </w:t>
+                      </w:r>
+                      <w:r>
+                        <w:rPr>
+                          <w:sz w:val="18"/>
+                          <w:szCs w:val="18"/>
+                        </w:rPr>
+                        <w:t>and “entropy” for the information gain</w:t>
+                      </w:r>
+                      <w:r>
+                        <w:rPr>
+                          <w:sz w:val="18"/>
+                          <w:szCs w:val="18"/>
+                        </w:rPr>
+                        <w:t>.</w:t>
+                      </w:r>
+                    </w:p>
+                    <w:p>
+                      <w:pPr>
+                        <w:rPr>
+                          <w:sz w:val="18"/>
+                          <w:szCs w:val="18"/>
+                        </w:rPr>
+                      </w:pPr>
+                      <w:proofErr w:type="spellStart"/>
+                      <w:r>
+                        <w:rPr>
+                          <w:b/>
+                          <w:bCs/>
+                          <w:sz w:val="18"/>
+                          <w:szCs w:val="18"/>
+                        </w:rPr>
+                        <w:t>max_features</w:t>
+                      </w:r>
+                      <w:proofErr w:type="spellEnd"/>
+                      <w:r>
+                        <w:rPr>
+                          <w:sz w:val="18"/>
+                          <w:szCs w:val="18"/>
+                        </w:rPr>
+                        <w:t xml:space="preserve">: </w:t>
+                      </w:r>
+                      <w:r>
+                        <w:rPr>
+                          <w:sz w:val="18"/>
+                          <w:szCs w:val="18"/>
+                        </w:rPr>
+                        <w:t>The number of features to consider when looking for the best split</w:t>
+                      </w:r>
+                      <w:r>
+                        <w:rPr>
+                          <w:sz w:val="18"/>
+                          <w:szCs w:val="18"/>
+                        </w:rPr>
+                        <w:t>.</w:t>
+                      </w:r>
+                    </w:p>
+                    <w:p>
+                      <w:pPr>
+                        <w:rPr>
                           <w:sz w:val="14"/>
                           <w:szCs w:val="14"/>
                         </w:rPr>
                       </w:pPr>
-                      <w:r>
-                        <w:rPr>
-                          <w:b/>
-                          <w:bCs/>
-                          <w:sz w:val="18"/>
-                          <w:szCs w:val="18"/>
-                        </w:rPr>
-                        <w:t>penalty</w:t>
-                      </w:r>
-                      <w:r>
-                        <w:rPr>
-                          <w:sz w:val="18"/>
-                          <w:szCs w:val="18"/>
-                        </w:rPr>
-                        <w:t xml:space="preserve">: l2, </w:t>
-                      </w:r>
-                      <w:r>
-                        <w:rPr>
-                          <w:rFonts w:ascii="Segoe UI" w:hAnsi="Segoe UI" w:cs="Segoe UI"/>
-                          <w:color w:val="212529"/>
-                          <w:sz w:val="18"/>
-                          <w:szCs w:val="18"/>
-                          <w:shd w:val="clear" w:color="auto" w:fill="FFFFFF"/>
-                        </w:rPr>
-                        <w:t>u</w:t>
-                      </w:r>
-                      <w:r>
-                        <w:rPr>
-                          <w:rFonts w:ascii="Segoe UI" w:hAnsi="Segoe UI" w:cs="Segoe UI"/>
-                          <w:color w:val="212529"/>
-                          <w:sz w:val="18"/>
-                          <w:szCs w:val="18"/>
-                          <w:shd w:val="clear" w:color="auto" w:fill="FFFFFF"/>
-                        </w:rPr>
-                        <w:t>sed to specify the norm used in the penalization.</w:t>
-                      </w:r>
                     </w:p>
                     <w:p/>
                   </w:txbxContent>
@@ -981,8 +1344,7 @@
           <w:tab w:val="left" w:pos="926"/>
         </w:tabs>
         <w:rPr>
-          <w:b/>
-          <w:bCs/>
+          <w:noProof/>
         </w:rPr>
       </w:pPr>
       <w:r>
@@ -1011,7 +1373,7 @@
                     <pic:cNvPicPr/>
                   </pic:nvPicPr>
                   <pic:blipFill>
-                    <a:blip r:embed="rId5"/>
+                    <a:blip r:embed="rId6"/>
                     <a:stretch>
                       <a:fillRect/>
                     </a:stretch>
@@ -1032,6 +1394,961 @@
         </w:drawing>
       </w:r>
     </w:p>
+    <w:p/>
+    <w:p/>
+    <w:p/>
+    <w:p/>
+    <w:p/>
+    <w:p>
+      <w:hyperlink r:id="rId7" w:history="1">
+        <w:r>
+          <w:rPr>
+            <w:rStyle w:val="Hyperlink"/>
+          </w:rPr>
+          <w:t>https://scikit-learn.org/stable/modules/generated/sklearn.ensemble.RandomForestClassifier.html</w:t>
+        </w:r>
+      </w:hyperlink>
+    </w:p>
+    <w:p/>
+    <w:p>
+      <w:proofErr w:type="spellStart"/>
+      <w:r>
+        <w:t>LightGBM</w:t>
+      </w:r>
+      <w:proofErr w:type="spellEnd"/>
+      <w:r>
+        <w:t>:</w:t>
+      </w:r>
+    </w:p>
+    <w:p/>
+    <w:p/>
+    <w:p/>
+    <w:p/>
+    <w:p>
+      <w:r>
+        <w:rPr>
+          <w:noProof/>
+        </w:rPr>
+        <w:lastRenderedPageBreak/>
+        <mc:AlternateContent>
+          <mc:Choice Requires="wps">
+            <w:drawing>
+              <wp:anchor distT="0" distB="0" distL="114300" distR="114300" simplePos="0" relativeHeight="251663360" behindDoc="0" locked="0" layoutInCell="1" allowOverlap="1" wp14:anchorId="247D7211" wp14:editId="532264D3">
+                <wp:simplePos x="0" y="0"/>
+                <wp:positionH relativeFrom="margin">
+                  <wp:posOffset>-353466</wp:posOffset>
+                </wp:positionH>
+                <wp:positionV relativeFrom="paragraph">
+                  <wp:posOffset>-676194</wp:posOffset>
+                </wp:positionV>
+                <wp:extent cx="6231752" cy="2812356"/>
+                <wp:effectExtent l="0" t="0" r="17145" b="26670"/>
+                <wp:wrapNone/>
+                <wp:docPr id="3" name="Text Box 3"/>
+                <wp:cNvGraphicFramePr/>
+                <a:graphic xmlns:a="http://schemas.openxmlformats.org/drawingml/2006/main">
+                  <a:graphicData uri="http://schemas.microsoft.com/office/word/2010/wordprocessingShape">
+                    <wps:wsp>
+                      <wps:cNvSpPr txBox="1"/>
+                      <wps:spPr>
+                        <a:xfrm>
+                          <a:off x="0" y="0"/>
+                          <a:ext cx="6231752" cy="2812356"/>
+                        </a:xfrm>
+                        <a:prstGeom prst="rect">
+                          <a:avLst/>
+                        </a:prstGeom>
+                        <a:solidFill>
+                          <a:schemeClr val="lt1"/>
+                        </a:solidFill>
+                        <a:ln w="6350">
+                          <a:solidFill>
+                            <a:schemeClr val="bg1"/>
+                          </a:solidFill>
+                        </a:ln>
+                      </wps:spPr>
+                      <wps:txbx>
+                        <w:txbxContent>
+                          <w:p>
+                            <w:pPr>
+                              <w:rPr>
+                                <w:b/>
+                                <w:bCs/>
+                                <w:sz w:val="18"/>
+                                <w:szCs w:val="18"/>
+                              </w:rPr>
+                            </w:pPr>
+                            <w:r>
+                              <w:rPr>
+                                <w:b/>
+                                <w:bCs/>
+                                <w:sz w:val="18"/>
+                                <w:szCs w:val="18"/>
+                              </w:rPr>
+                              <w:t>Important</w:t>
+                            </w:r>
+                            <w:r>
+                              <w:rPr>
+                                <w:b/>
+                                <w:bCs/>
+                                <w:sz w:val="18"/>
+                                <w:szCs w:val="18"/>
+                              </w:rPr>
+                              <w:t xml:space="preserve"> parameters:</w:t>
+                            </w:r>
+                          </w:p>
+                          <w:p>
+                            <w:pPr>
+                              <w:rPr>
+                                <w:sz w:val="18"/>
+                                <w:szCs w:val="18"/>
+                              </w:rPr>
+                            </w:pPr>
+                            <w:proofErr w:type="spellStart"/>
+                            <w:r>
+                              <w:rPr>
+                                <w:b/>
+                                <w:bCs/>
+                                <w:sz w:val="18"/>
+                                <w:szCs w:val="18"/>
+                              </w:rPr>
+                              <w:t>boosting_type</w:t>
+                            </w:r>
+                            <w:proofErr w:type="spellEnd"/>
+                            <w:r>
+                              <w:rPr>
+                                <w:sz w:val="18"/>
+                                <w:szCs w:val="18"/>
+                              </w:rPr>
+                              <w:t xml:space="preserve">: </w:t>
+                            </w:r>
+                            <w:r>
+                              <w:rPr>
+                                <w:sz w:val="18"/>
+                                <w:szCs w:val="18"/>
+                              </w:rPr>
+                              <w:t>dart,</w:t>
+                            </w:r>
+                            <w:r>
+                              <w:rPr>
+                                <w:sz w:val="18"/>
+                                <w:szCs w:val="18"/>
+                              </w:rPr>
+                              <w:t xml:space="preserve"> </w:t>
+                            </w:r>
+                            <w:r>
+                              <w:rPr>
+                                <w:sz w:val="18"/>
+                                <w:szCs w:val="18"/>
+                              </w:rPr>
+                              <w:t>Dropouts meet Multiple Additive Regression Trees</w:t>
+                            </w:r>
+                            <w:r>
+                              <w:rPr>
+                                <w:sz w:val="18"/>
+                                <w:szCs w:val="18"/>
+                              </w:rPr>
+                              <w:t>.</w:t>
+                            </w:r>
+                          </w:p>
+                          <w:p>
+                            <w:pPr>
+                              <w:rPr>
+                                <w:sz w:val="18"/>
+                                <w:szCs w:val="18"/>
+                              </w:rPr>
+                            </w:pPr>
+                            <w:proofErr w:type="spellStart"/>
+                            <w:r>
+                              <w:rPr>
+                                <w:b/>
+                                <w:bCs/>
+                                <w:sz w:val="18"/>
+                                <w:szCs w:val="18"/>
+                              </w:rPr>
+                              <w:t>dart_subsample</w:t>
+                            </w:r>
+                            <w:proofErr w:type="spellEnd"/>
+                            <w:r>
+                              <w:rPr>
+                                <w:sz w:val="18"/>
+                                <w:szCs w:val="18"/>
+                              </w:rPr>
+                              <w:t>:</w:t>
+                            </w:r>
+                            <w:r>
+                              <w:rPr>
+                                <w:sz w:val="18"/>
+                                <w:szCs w:val="18"/>
+                              </w:rPr>
+                              <w:t xml:space="preserve"> </w:t>
+                            </w:r>
+                            <w:r>
+                              <w:rPr>
+                                <w:sz w:val="18"/>
+                                <w:szCs w:val="18"/>
+                              </w:rPr>
+                              <w:t>Subsample ratio of the training instance</w:t>
+                            </w:r>
+                          </w:p>
+                          <w:p>
+                            <w:pPr>
+                              <w:rPr>
+                                <w:sz w:val="18"/>
+                                <w:szCs w:val="18"/>
+                              </w:rPr>
+                            </w:pPr>
+                            <w:proofErr w:type="spellStart"/>
+                            <w:r>
+                              <w:rPr>
+                                <w:b/>
+                                <w:bCs/>
+                                <w:sz w:val="18"/>
+                                <w:szCs w:val="18"/>
+                              </w:rPr>
+                              <w:t>num_leaves</w:t>
+                            </w:r>
+                            <w:proofErr w:type="spellEnd"/>
+                            <w:r>
+                              <w:rPr>
+                                <w:b/>
+                                <w:bCs/>
+                                <w:sz w:val="18"/>
+                                <w:szCs w:val="18"/>
+                              </w:rPr>
+                              <w:t xml:space="preserve">: </w:t>
+                            </w:r>
+                            <w:r>
+                              <w:rPr>
+                                <w:sz w:val="18"/>
+                                <w:szCs w:val="18"/>
+                              </w:rPr>
+                              <w:t>Maximum tree leaves for base learners.</w:t>
+                            </w:r>
+                          </w:p>
+                          <w:p>
+                            <w:pPr>
+                              <w:rPr>
+                                <w:sz w:val="18"/>
+                                <w:szCs w:val="18"/>
+                              </w:rPr>
+                            </w:pPr>
+                            <w:proofErr w:type="spellStart"/>
+                            <w:r>
+                              <w:rPr>
+                                <w:b/>
+                                <w:bCs/>
+                                <w:sz w:val="18"/>
+                                <w:szCs w:val="18"/>
+                              </w:rPr>
+                              <w:t>max_dept</w:t>
+                            </w:r>
+                            <w:proofErr w:type="spellEnd"/>
+                            <w:r>
+                              <w:rPr>
+                                <w:b/>
+                                <w:bCs/>
+                                <w:sz w:val="18"/>
+                                <w:szCs w:val="18"/>
+                              </w:rPr>
+                              <w:t xml:space="preserve">: </w:t>
+                            </w:r>
+                            <w:r>
+                              <w:rPr>
+                                <w:sz w:val="18"/>
+                                <w:szCs w:val="18"/>
+                              </w:rPr>
+                              <w:t>Maximum tree depth for base learners,</w:t>
+                            </w:r>
+                          </w:p>
+                          <w:p>
+                            <w:pPr>
+                              <w:rPr>
+                                <w:sz w:val="18"/>
+                                <w:szCs w:val="18"/>
+                              </w:rPr>
+                            </w:pPr>
+                            <w:proofErr w:type="spellStart"/>
+                            <w:r>
+                              <w:rPr>
+                                <w:b/>
+                                <w:bCs/>
+                                <w:sz w:val="18"/>
+                                <w:szCs w:val="18"/>
+                              </w:rPr>
+                              <w:t>learning_rate</w:t>
+                            </w:r>
+                            <w:proofErr w:type="spellEnd"/>
+                            <w:r>
+                              <w:rPr>
+                                <w:sz w:val="18"/>
+                                <w:szCs w:val="18"/>
+                              </w:rPr>
+                              <w:t xml:space="preserve">: </w:t>
+                            </w:r>
+                            <w:r>
+                              <w:rPr>
+                                <w:sz w:val="18"/>
+                                <w:szCs w:val="18"/>
+                              </w:rPr>
+                              <w:t>Boosting learning rate.</w:t>
+                            </w:r>
+                          </w:p>
+                          <w:p>
+                            <w:pPr>
+                              <w:rPr>
+                                <w:sz w:val="18"/>
+                                <w:szCs w:val="18"/>
+                              </w:rPr>
+                            </w:pPr>
+                            <w:proofErr w:type="spellStart"/>
+                            <w:r>
+                              <w:rPr>
+                                <w:b/>
+                                <w:bCs/>
+                                <w:sz w:val="18"/>
+                                <w:szCs w:val="18"/>
+                              </w:rPr>
+                              <w:t>n_estimators</w:t>
+                            </w:r>
+                            <w:proofErr w:type="spellEnd"/>
+                            <w:r>
+                              <w:rPr>
+                                <w:sz w:val="18"/>
+                                <w:szCs w:val="18"/>
+                              </w:rPr>
+                              <w:t xml:space="preserve">: </w:t>
+                            </w:r>
+                            <w:r>
+                              <w:rPr>
+                                <w:sz w:val="18"/>
+                                <w:szCs w:val="18"/>
+                              </w:rPr>
+                              <w:t>Number of boosted trees to fit</w:t>
+                            </w:r>
+                            <w:r>
+                              <w:rPr>
+                                <w:sz w:val="18"/>
+                                <w:szCs w:val="18"/>
+                              </w:rPr>
+                              <w:t>.</w:t>
+                            </w:r>
+                          </w:p>
+                          <w:p>
+                            <w:pPr>
+                              <w:rPr>
+                                <w:sz w:val="18"/>
+                                <w:szCs w:val="18"/>
+                              </w:rPr>
+                            </w:pPr>
+                            <w:proofErr w:type="spellStart"/>
+                            <w:r>
+                              <w:rPr>
+                                <w:b/>
+                                <w:bCs/>
+                                <w:sz w:val="18"/>
+                                <w:szCs w:val="18"/>
+                              </w:rPr>
+                              <w:t>is_unbalance</w:t>
+                            </w:r>
+                            <w:proofErr w:type="spellEnd"/>
+                            <w:r>
+                              <w:rPr>
+                                <w:sz w:val="18"/>
+                                <w:szCs w:val="18"/>
+                              </w:rPr>
+                              <w:t xml:space="preserve">: </w:t>
+                            </w:r>
+                            <w:r>
+                              <w:rPr>
+                                <w:sz w:val="18"/>
+                                <w:szCs w:val="18"/>
+                              </w:rPr>
+                              <w:t xml:space="preserve"> False, </w:t>
+                            </w:r>
+                            <w:r>
+                              <w:rPr>
+                                <w:sz w:val="18"/>
+                                <w:szCs w:val="18"/>
+                              </w:rPr>
+                              <w:t>balanced, mode uses the values of y to automatically adjust weights inversely proportional to class frequencies in the input data</w:t>
+                            </w:r>
+                            <w:r>
+                              <w:rPr>
+                                <w:sz w:val="18"/>
+                                <w:szCs w:val="18"/>
+                              </w:rPr>
+                              <w:t>.</w:t>
+                            </w:r>
+                          </w:p>
+                          <w:p>
+                            <w:pPr>
+                              <w:rPr>
+                                <w:sz w:val="18"/>
+                                <w:szCs w:val="18"/>
+                              </w:rPr>
+                            </w:pPr>
+                            <w:proofErr w:type="spellStart"/>
+                            <w:r>
+                              <w:rPr>
+                                <w:b/>
+                                <w:bCs/>
+                                <w:sz w:val="18"/>
+                                <w:szCs w:val="18"/>
+                              </w:rPr>
+                              <w:t>reg_alpha</w:t>
+                            </w:r>
+                            <w:proofErr w:type="spellEnd"/>
+                            <w:r>
+                              <w:rPr>
+                                <w:b/>
+                                <w:bCs/>
+                                <w:sz w:val="18"/>
+                                <w:szCs w:val="18"/>
+                              </w:rPr>
+                              <w:t xml:space="preserve">: </w:t>
+                            </w:r>
+                            <w:r>
+                              <w:rPr>
+                                <w:sz w:val="18"/>
+                                <w:szCs w:val="18"/>
+                              </w:rPr>
+                              <w:t>L1 regularization term on weights</w:t>
+                            </w:r>
+                          </w:p>
+                          <w:p>
+                            <w:pPr>
+                              <w:rPr>
+                                <w:sz w:val="18"/>
+                                <w:szCs w:val="18"/>
+                              </w:rPr>
+                            </w:pPr>
+                            <w:proofErr w:type="spellStart"/>
+                            <w:r>
+                              <w:rPr>
+                                <w:b/>
+                                <w:bCs/>
+                                <w:sz w:val="18"/>
+                                <w:szCs w:val="18"/>
+                              </w:rPr>
+                              <w:t>reg_</w:t>
+                            </w:r>
+                            <w:r>
+                              <w:rPr>
+                                <w:b/>
+                                <w:bCs/>
+                                <w:sz w:val="18"/>
+                                <w:szCs w:val="18"/>
+                              </w:rPr>
+                              <w:t>lambda</w:t>
+                            </w:r>
+                            <w:proofErr w:type="spellEnd"/>
+                            <w:r>
+                              <w:rPr>
+                                <w:b/>
+                                <w:bCs/>
+                                <w:sz w:val="18"/>
+                                <w:szCs w:val="18"/>
+                              </w:rPr>
+                              <w:t xml:space="preserve">: </w:t>
+                            </w:r>
+                            <w:r>
+                              <w:rPr>
+                                <w:sz w:val="18"/>
+                                <w:szCs w:val="18"/>
+                              </w:rPr>
+                              <w:t>L</w:t>
+                            </w:r>
+                            <w:r>
+                              <w:rPr>
+                                <w:sz w:val="18"/>
+                                <w:szCs w:val="18"/>
+                              </w:rPr>
+                              <w:t>2</w:t>
+                            </w:r>
+                            <w:r>
+                              <w:rPr>
+                                <w:sz w:val="18"/>
+                                <w:szCs w:val="18"/>
+                              </w:rPr>
+                              <w:t xml:space="preserve"> regularization term on weights</w:t>
+                            </w:r>
+                          </w:p>
+                          <w:p>
+                            <w:pPr>
+                              <w:rPr>
+                                <w:sz w:val="14"/>
+                                <w:szCs w:val="14"/>
+                              </w:rPr>
+                            </w:pPr>
+                          </w:p>
+                          <w:p/>
+                        </w:txbxContent>
+                      </wps:txbx>
+                      <wps:bodyPr rot="0" spcFirstLastPara="0" vertOverflow="overflow" horzOverflow="overflow" vert="horz" wrap="square" lIns="91440" tIns="45720" rIns="91440" bIns="45720" numCol="1" spcCol="0" rtlCol="0" fromWordArt="0" anchor="t" anchorCtr="0" forceAA="0" compatLnSpc="1">
+                        <a:prstTxWarp prst="textNoShape">
+                          <a:avLst/>
+                        </a:prstTxWarp>
+                        <a:noAutofit/>
+                      </wps:bodyPr>
+                    </wps:wsp>
+                  </a:graphicData>
+                </a:graphic>
+                <wp14:sizeRelH relativeFrom="margin">
+                  <wp14:pctWidth>0</wp14:pctWidth>
+                </wp14:sizeRelH>
+                <wp14:sizeRelV relativeFrom="margin">
+                  <wp14:pctHeight>0</wp14:pctHeight>
+                </wp14:sizeRelV>
+              </wp:anchor>
+            </w:drawing>
+          </mc:Choice>
+          <mc:Fallback>
+            <w:pict>
+              <v:shape w14:anchorId="247D7211" id="Text Box 3" o:spid="_x0000_s1028" type="#_x0000_t202" style="position:absolute;margin-left:-27.85pt;margin-top:-53.25pt;width:490.7pt;height:221.45pt;z-index:251663360;visibility:visible;mso-wrap-style:square;mso-width-percent:0;mso-height-percent:0;mso-wrap-distance-left:9pt;mso-wrap-distance-top:0;mso-wrap-distance-right:9pt;mso-wrap-distance-bottom:0;mso-position-horizontal:absolute;mso-position-horizontal-relative:margin;mso-position-vertical:absolute;mso-position-vertical-relative:text;mso-width-percent:0;mso-height-percent:0;mso-width-relative:margin;mso-height-relative:margin;v-text-anchor:top" o:gfxdata="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" fillcolor="white [3201]" strokecolor="white [3212]" strokeweight=".5pt">
+                <v:textbox>
+                  <w:txbxContent>
+                    <w:p>
+                      <w:pPr>
+                        <w:rPr>
+                          <w:b/>
+                          <w:bCs/>
+                          <w:sz w:val="18"/>
+                          <w:szCs w:val="18"/>
+                        </w:rPr>
+                      </w:pPr>
+                      <w:r>
+                        <w:rPr>
+                          <w:b/>
+                          <w:bCs/>
+                          <w:sz w:val="18"/>
+                          <w:szCs w:val="18"/>
+                        </w:rPr>
+                        <w:t>Important</w:t>
+                      </w:r>
+                      <w:r>
+                        <w:rPr>
+                          <w:b/>
+                          <w:bCs/>
+                          <w:sz w:val="18"/>
+                          <w:szCs w:val="18"/>
+                        </w:rPr>
+                        <w:t xml:space="preserve"> parameters:</w:t>
+                      </w:r>
+                    </w:p>
+                    <w:p>
+                      <w:pPr>
+                        <w:rPr>
+                          <w:sz w:val="18"/>
+                          <w:szCs w:val="18"/>
+                        </w:rPr>
+                      </w:pPr>
+                      <w:proofErr w:type="spellStart"/>
+                      <w:r>
+                        <w:rPr>
+                          <w:b/>
+                          <w:bCs/>
+                          <w:sz w:val="18"/>
+                          <w:szCs w:val="18"/>
+                        </w:rPr>
+                        <w:t>boosting_type</w:t>
+                      </w:r>
+                      <w:proofErr w:type="spellEnd"/>
+                      <w:r>
+                        <w:rPr>
+                          <w:sz w:val="18"/>
+                          <w:szCs w:val="18"/>
+                        </w:rPr>
+                        <w:t xml:space="preserve">: </w:t>
+                      </w:r>
+                      <w:r>
+                        <w:rPr>
+                          <w:sz w:val="18"/>
+                          <w:szCs w:val="18"/>
+                        </w:rPr>
+                        <w:t>dart,</w:t>
+                      </w:r>
+                      <w:r>
+                        <w:rPr>
+                          <w:sz w:val="18"/>
+                          <w:szCs w:val="18"/>
+                        </w:rPr>
+                        <w:t xml:space="preserve"> </w:t>
+                      </w:r>
+                      <w:r>
+                        <w:rPr>
+                          <w:sz w:val="18"/>
+                          <w:szCs w:val="18"/>
+                        </w:rPr>
+                        <w:t>Dropouts meet Multiple Additive Regression Trees</w:t>
+                      </w:r>
+                      <w:r>
+                        <w:rPr>
+                          <w:sz w:val="18"/>
+                          <w:szCs w:val="18"/>
+                        </w:rPr>
+                        <w:t>.</w:t>
+                      </w:r>
+                    </w:p>
+                    <w:p>
+                      <w:pPr>
+                        <w:rPr>
+                          <w:sz w:val="18"/>
+                          <w:szCs w:val="18"/>
+                        </w:rPr>
+                      </w:pPr>
+                      <w:proofErr w:type="spellStart"/>
+                      <w:r>
+                        <w:rPr>
+                          <w:b/>
+                          <w:bCs/>
+                          <w:sz w:val="18"/>
+                          <w:szCs w:val="18"/>
+                        </w:rPr>
+                        <w:t>dart_subsample</w:t>
+                      </w:r>
+                      <w:proofErr w:type="spellEnd"/>
+                      <w:r>
+                        <w:rPr>
+                          <w:sz w:val="18"/>
+                          <w:szCs w:val="18"/>
+                        </w:rPr>
+                        <w:t>:</w:t>
+                      </w:r>
+                      <w:r>
+                        <w:rPr>
+                          <w:sz w:val="18"/>
+                          <w:szCs w:val="18"/>
+                        </w:rPr>
+                        <w:t xml:space="preserve"> </w:t>
+                      </w:r>
+                      <w:r>
+                        <w:rPr>
+                          <w:sz w:val="18"/>
+                          <w:szCs w:val="18"/>
+                        </w:rPr>
+                        <w:t>Subsample ratio of the training instance</w:t>
+                      </w:r>
+                    </w:p>
+                    <w:p>
+                      <w:pPr>
+                        <w:rPr>
+                          <w:sz w:val="18"/>
+                          <w:szCs w:val="18"/>
+                        </w:rPr>
+                      </w:pPr>
+                      <w:proofErr w:type="spellStart"/>
+                      <w:r>
+                        <w:rPr>
+                          <w:b/>
+                          <w:bCs/>
+                          <w:sz w:val="18"/>
+                          <w:szCs w:val="18"/>
+                        </w:rPr>
+                        <w:t>num_leaves</w:t>
+                      </w:r>
+                      <w:proofErr w:type="spellEnd"/>
+                      <w:r>
+                        <w:rPr>
+                          <w:b/>
+                          <w:bCs/>
+                          <w:sz w:val="18"/>
+                          <w:szCs w:val="18"/>
+                        </w:rPr>
+                        <w:t xml:space="preserve">: </w:t>
+                      </w:r>
+                      <w:r>
+                        <w:rPr>
+                          <w:sz w:val="18"/>
+                          <w:szCs w:val="18"/>
+                        </w:rPr>
+                        <w:t>Maximum tree leaves for base learners.</w:t>
+                      </w:r>
+                    </w:p>
+                    <w:p>
+                      <w:pPr>
+                        <w:rPr>
+                          <w:sz w:val="18"/>
+                          <w:szCs w:val="18"/>
+                        </w:rPr>
+                      </w:pPr>
+                      <w:proofErr w:type="spellStart"/>
+                      <w:r>
+                        <w:rPr>
+                          <w:b/>
+                          <w:bCs/>
+                          <w:sz w:val="18"/>
+                          <w:szCs w:val="18"/>
+                        </w:rPr>
+                        <w:t>max_dept</w:t>
+                      </w:r>
+                      <w:proofErr w:type="spellEnd"/>
+                      <w:r>
+                        <w:rPr>
+                          <w:b/>
+                          <w:bCs/>
+                          <w:sz w:val="18"/>
+                          <w:szCs w:val="18"/>
+                        </w:rPr>
+                        <w:t xml:space="preserve">: </w:t>
+                      </w:r>
+                      <w:r>
+                        <w:rPr>
+                          <w:sz w:val="18"/>
+                          <w:szCs w:val="18"/>
+                        </w:rPr>
+                        <w:t>Maximum tree depth for base learners,</w:t>
+                      </w:r>
+                    </w:p>
+                    <w:p>
+                      <w:pPr>
+                        <w:rPr>
+                          <w:sz w:val="18"/>
+                          <w:szCs w:val="18"/>
+                        </w:rPr>
+                      </w:pPr>
+                      <w:proofErr w:type="spellStart"/>
+                      <w:r>
+                        <w:rPr>
+                          <w:b/>
+                          <w:bCs/>
+                          <w:sz w:val="18"/>
+                          <w:szCs w:val="18"/>
+                        </w:rPr>
+                        <w:t>learning_rate</w:t>
+                      </w:r>
+                      <w:proofErr w:type="spellEnd"/>
+                      <w:r>
+                        <w:rPr>
+                          <w:sz w:val="18"/>
+                          <w:szCs w:val="18"/>
+                        </w:rPr>
+                        <w:t xml:space="preserve">: </w:t>
+                      </w:r>
+                      <w:r>
+                        <w:rPr>
+                          <w:sz w:val="18"/>
+                          <w:szCs w:val="18"/>
+                        </w:rPr>
+                        <w:t>Boosting learning rate.</w:t>
+                      </w:r>
+                    </w:p>
+                    <w:p>
+                      <w:pPr>
+                        <w:rPr>
+                          <w:sz w:val="18"/>
+                          <w:szCs w:val="18"/>
+                        </w:rPr>
+                      </w:pPr>
+                      <w:proofErr w:type="spellStart"/>
+                      <w:r>
+                        <w:rPr>
+                          <w:b/>
+                          <w:bCs/>
+                          <w:sz w:val="18"/>
+                          <w:szCs w:val="18"/>
+                        </w:rPr>
+                        <w:t>n_estimators</w:t>
+                      </w:r>
+                      <w:proofErr w:type="spellEnd"/>
+                      <w:r>
+                        <w:rPr>
+                          <w:sz w:val="18"/>
+                          <w:szCs w:val="18"/>
+                        </w:rPr>
+                        <w:t xml:space="preserve">: </w:t>
+                      </w:r>
+                      <w:r>
+                        <w:rPr>
+                          <w:sz w:val="18"/>
+                          <w:szCs w:val="18"/>
+                        </w:rPr>
+                        <w:t>Number of boosted trees to fit</w:t>
+                      </w:r>
+                      <w:r>
+                        <w:rPr>
+                          <w:sz w:val="18"/>
+                          <w:szCs w:val="18"/>
+                        </w:rPr>
+                        <w:t>.</w:t>
+                      </w:r>
+                    </w:p>
+                    <w:p>
+                      <w:pPr>
+                        <w:rPr>
+                          <w:sz w:val="18"/>
+                          <w:szCs w:val="18"/>
+                        </w:rPr>
+                      </w:pPr>
+                      <w:proofErr w:type="spellStart"/>
+                      <w:r>
+                        <w:rPr>
+                          <w:b/>
+                          <w:bCs/>
+                          <w:sz w:val="18"/>
+                          <w:szCs w:val="18"/>
+                        </w:rPr>
+                        <w:t>is_unbalance</w:t>
+                      </w:r>
+                      <w:proofErr w:type="spellEnd"/>
+                      <w:r>
+                        <w:rPr>
+                          <w:sz w:val="18"/>
+                          <w:szCs w:val="18"/>
+                        </w:rPr>
+                        <w:t xml:space="preserve">: </w:t>
+                      </w:r>
+                      <w:r>
+                        <w:rPr>
+                          <w:sz w:val="18"/>
+                          <w:szCs w:val="18"/>
+                        </w:rPr>
+                        <w:t xml:space="preserve"> False, </w:t>
+                      </w:r>
+                      <w:r>
+                        <w:rPr>
+                          <w:sz w:val="18"/>
+                          <w:szCs w:val="18"/>
+                        </w:rPr>
+                        <w:t>balanced, mode uses the values of y to automatically adjust weights inversely proportional to class frequencies in the input data</w:t>
+                      </w:r>
+                      <w:r>
+                        <w:rPr>
+                          <w:sz w:val="18"/>
+                          <w:szCs w:val="18"/>
+                        </w:rPr>
+                        <w:t>.</w:t>
+                      </w:r>
+                    </w:p>
+                    <w:p>
+                      <w:pPr>
+                        <w:rPr>
+                          <w:sz w:val="18"/>
+                          <w:szCs w:val="18"/>
+                        </w:rPr>
+                      </w:pPr>
+                      <w:proofErr w:type="spellStart"/>
+                      <w:r>
+                        <w:rPr>
+                          <w:b/>
+                          <w:bCs/>
+                          <w:sz w:val="18"/>
+                          <w:szCs w:val="18"/>
+                        </w:rPr>
+                        <w:t>reg_alpha</w:t>
+                      </w:r>
+                      <w:proofErr w:type="spellEnd"/>
+                      <w:r>
+                        <w:rPr>
+                          <w:b/>
+                          <w:bCs/>
+                          <w:sz w:val="18"/>
+                          <w:szCs w:val="18"/>
+                        </w:rPr>
+                        <w:t xml:space="preserve">: </w:t>
+                      </w:r>
+                      <w:r>
+                        <w:rPr>
+                          <w:sz w:val="18"/>
+                          <w:szCs w:val="18"/>
+                        </w:rPr>
+                        <w:t>L1 regularization term on weights</w:t>
+                      </w:r>
+                    </w:p>
+                    <w:p>
+                      <w:pPr>
+                        <w:rPr>
+                          <w:sz w:val="18"/>
+                          <w:szCs w:val="18"/>
+                        </w:rPr>
+                      </w:pPr>
+                      <w:proofErr w:type="spellStart"/>
+                      <w:r>
+                        <w:rPr>
+                          <w:b/>
+                          <w:bCs/>
+                          <w:sz w:val="18"/>
+                          <w:szCs w:val="18"/>
+                        </w:rPr>
+                        <w:t>reg_</w:t>
+                      </w:r>
+                      <w:r>
+                        <w:rPr>
+                          <w:b/>
+                          <w:bCs/>
+                          <w:sz w:val="18"/>
+                          <w:szCs w:val="18"/>
+                        </w:rPr>
+                        <w:t>lambda</w:t>
+                      </w:r>
+                      <w:proofErr w:type="spellEnd"/>
+                      <w:r>
+                        <w:rPr>
+                          <w:b/>
+                          <w:bCs/>
+                          <w:sz w:val="18"/>
+                          <w:szCs w:val="18"/>
+                        </w:rPr>
+                        <w:t xml:space="preserve">: </w:t>
+                      </w:r>
+                      <w:r>
+                        <w:rPr>
+                          <w:sz w:val="18"/>
+                          <w:szCs w:val="18"/>
+                        </w:rPr>
+                        <w:t>L</w:t>
+                      </w:r>
+                      <w:r>
+                        <w:rPr>
+                          <w:sz w:val="18"/>
+                          <w:szCs w:val="18"/>
+                        </w:rPr>
+                        <w:t>2</w:t>
+                      </w:r>
+                      <w:r>
+                        <w:rPr>
+                          <w:sz w:val="18"/>
+                          <w:szCs w:val="18"/>
+                        </w:rPr>
+                        <w:t xml:space="preserve"> regularization term on weights</w:t>
+                      </w:r>
+                    </w:p>
+                    <w:p>
+                      <w:pPr>
+                        <w:rPr>
+                          <w:sz w:val="14"/>
+                          <w:szCs w:val="14"/>
+                        </w:rPr>
+                      </w:pPr>
+                    </w:p>
+                    <w:p/>
+                  </w:txbxContent>
+                </v:textbox>
+                <w10:wrap anchorx="margin"/>
+              </v:shape>
+            </w:pict>
+          </mc:Fallback>
+        </mc:AlternateContent>
+      </w:r>
+    </w:p>
+    <w:p/>
+    <w:p/>
+    <w:p/>
+    <w:p/>
+    <w:p/>
+    <w:p/>
+    <w:p/>
+    <w:p>
+      <w:hyperlink r:id="rId8" w:history="1">
+        <w:r>
+          <w:rPr>
+            <w:rStyle w:val="Hyperlink"/>
+          </w:rPr>
+          <w:t>https://lightgbm.readthedocs.io/en/latest/pythonapi/lightgbm.LGBMClassifier.html</w:t>
+        </w:r>
+      </w:hyperlink>
+    </w:p>
+    <w:p/>
     <w:sectPr>
       <w:pgSz w:w="11906" w:h="16838"/>
       <w:pgMar w:top="1440" w:right="1440" w:bottom="1440" w:left="1440" w:header="708" w:footer="708" w:gutter="0"/>
@@ -1477,6 +2794,40 @@
       <w:spacing w:after="0" w:line="240" w:lineRule="auto"/>
     </w:pPr>
   </w:style>
+  <w:style w:type="character" w:styleId="Hyperlink">
+    <w:name w:val="Hyperlink"/>
+    <w:basedOn w:val="DefaultParagraphFont"/>
+    <w:uiPriority w:val="99"/>
+    <w:unhideWhenUsed/>
+    <w:rsid w:val="000014F6"/>
+    <w:rPr>
+      <w:color w:val="0563C1" w:themeColor="hyperlink"/>
+      <w:u w:val="single"/>
+    </w:rPr>
+  </w:style>
+  <w:style w:type="character" w:styleId="UnresolvedMention">
+    <w:name w:val="Unresolved Mention"/>
+    <w:basedOn w:val="DefaultParagraphFont"/>
+    <w:uiPriority w:val="99"/>
+    <w:semiHidden/>
+    <w:unhideWhenUsed/>
+    <w:rsid w:val="000014F6"/>
+    <w:rPr>
+      <w:color w:val="605E5C"/>
+      <w:shd w:val="clear" w:color="auto" w:fill="E1DFDD"/>
+    </w:rPr>
+  </w:style>
+  <w:style w:type="character" w:styleId="Strong">
+    <w:name w:val="Strong"/>
+    <w:basedOn w:val="DefaultParagraphFont"/>
+    <w:uiPriority w:val="22"/>
+    <w:qFormat/>
+    <w:rsid w:val="004508B1"/>
+    <w:rPr>
+      <w:b/>
+      <w:bCs/>
+    </w:rPr>
+  </w:style>
 </w:styles>
 </file>
 
